--- a/hoang-anh-report.docx
+++ b/hoang-anh-report.docx
@@ -4,252 +4,323 @@
   <w:body>
     <w:p>
       <w:pPr>
-        <w:spacing w:line="360" w:lineRule="auto"/>
+        <w:spacing w:line="276" w:lineRule="auto"/>
         <w:jc w:val="center"/>
         <w:rPr>
           <w:b/>
           <w:bCs/>
         </w:rPr>
       </w:pPr>
+      <w:r>
+        <w:rPr>
+          <w:b/>
+          <w:bCs/>
+        </w:rPr>
+        <w:t>Statistics Final Project Report</w:t>
+      </w:r>
+      <w:r>
+        <w:rPr>
+          <w:b/>
+          <w:bCs/>
+        </w:rPr>
+        <w:t xml:space="preserve"> </w:t>
+      </w:r>
+    </w:p>
+    <w:p>
+      <w:pPr>
+        <w:spacing w:line="276" w:lineRule="auto"/>
+        <w:jc w:val="center"/>
+        <w:rPr>
+          <w:b/>
+          <w:bCs/>
+        </w:rPr>
+      </w:pPr>
+      <w:r>
+        <w:rPr>
+          <w:b/>
+          <w:bCs/>
+        </w:rPr>
+        <w:t xml:space="preserve">Course Code: </w:t>
+      </w:r>
+      <w:r>
+        <w:rPr>
+          <w:b/>
+          <w:bCs/>
+        </w:rPr>
+        <w:t>201-DDD-05 STATISTICS</w:t>
+      </w:r>
+    </w:p>
+    <w:p>
+      <w:pPr>
+        <w:spacing w:line="276" w:lineRule="auto"/>
+        <w:jc w:val="center"/>
+      </w:pPr>
+    </w:p>
+    <w:p>
+      <w:pPr>
+        <w:spacing w:line="276" w:lineRule="auto"/>
+        <w:jc w:val="center"/>
+      </w:pPr>
+      <w:r>
+        <w:t>Author:</w:t>
+      </w:r>
+    </w:p>
+    <w:p>
+      <w:pPr>
+        <w:spacing w:line="276" w:lineRule="auto"/>
+        <w:jc w:val="center"/>
+      </w:pPr>
+      <w:r>
+        <w:t>Hoang Anh, Nguyen</w:t>
+      </w:r>
+    </w:p>
+    <w:p>
+      <w:pPr>
+        <w:spacing w:line="276" w:lineRule="auto"/>
+        <w:jc w:val="center"/>
+        <w:rPr>
+          <w:i/>
+          <w:iCs/>
+        </w:rPr>
+      </w:pPr>
+      <w:r>
+        <w:rPr>
+          <w:i/>
+          <w:iCs/>
+        </w:rPr>
+        <w:t>John Abbott College</w:t>
+      </w:r>
+    </w:p>
+    <w:p>
+      <w:pPr>
+        <w:spacing w:line="276" w:lineRule="auto"/>
+        <w:jc w:val="center"/>
+        <w:rPr>
+          <w:i/>
+          <w:iCs/>
+        </w:rPr>
+      </w:pPr>
+      <w:r>
+        <w:rPr>
+          <w:i/>
+          <w:iCs/>
+        </w:rPr>
+        <w:t>Montreal, CANADA</w:t>
+      </w:r>
       <w:bookmarkStart w:id="0" w:name="_GoBack"/>
       <w:bookmarkEnd w:id="0"/>
-      <w:r>
+    </w:p>
+    <w:p>
+      <w:pPr>
+        <w:spacing w:line="276" w:lineRule="auto"/>
+        <w:rPr>
+          <w:i/>
+          <w:iCs/>
+        </w:rPr>
+      </w:pPr>
+    </w:p>
+    <w:p>
+      <w:pPr>
+        <w:pStyle w:val="Heading1"/>
+        <w:spacing w:line="276" w:lineRule="auto"/>
+        <w:ind w:firstLine="720"/>
+        <w:jc w:val="both"/>
+        <w:rPr>
+          <w:i/>
+          <w:iCs/>
+        </w:rPr>
+      </w:pPr>
+      <w:r>
+        <w:rPr>
+          <w:i/>
+          <w:iCs/>
+        </w:rPr>
+        <w:t>Abstract</w:t>
+      </w:r>
+      <w:r>
+        <w:rPr>
+          <w:i/>
+          <w:iCs/>
+        </w:rPr>
+        <w:t>—</w:t>
+      </w:r>
+      <w:r>
+        <w:rPr>
+          <w:i/>
+          <w:iCs/>
+        </w:rPr>
+        <w:t>The</w:t>
+      </w:r>
+      <w:r>
+        <w:rPr>
+          <w:i/>
+          <w:iCs/>
+        </w:rPr>
+        <w:t xml:space="preserve"> </w:t>
+      </w:r>
+      <w:r>
+        <w:rPr>
+          <w:i/>
+          <w:iCs/>
+        </w:rPr>
+        <w:t>objective of this project is to equip the author with the knowledge of using R functional programming language in statistical and probabilistic approach to simulate various hypothetical scenarios and incentivize real-world discussions around the obtained results. One of those scenarios is to model the Most Recent Common Ancestor (MRCA) in accordance to Dr.</w:t>
+      </w:r>
+      <w:r>
+        <w:rPr>
+          <w:i/>
+          <w:iCs/>
+        </w:rPr>
+        <w:t xml:space="preserve"> Joseph T.</w:t>
+      </w:r>
+      <w:r>
+        <w:rPr>
+          <w:i/>
+          <w:iCs/>
+        </w:rPr>
+        <w:t xml:space="preserve"> Chang’s (Yale University) paper</w:t>
+      </w:r>
+      <w:r>
+        <w:rPr>
+          <w:i/>
+          <w:iCs/>
+        </w:rPr>
+        <w:t xml:space="preserve"> published on Nature magazine</w:t>
+      </w:r>
+      <w:r>
+        <w:rPr>
+          <w:rStyle w:val="FootnoteReference"/>
+          <w:i/>
+          <w:iCs/>
+        </w:rPr>
+        <w:footnoteReference w:id="2"/>
+      </w:r>
+      <w:r>
+        <w:rPr>
+          <w:i/>
+          <w:iCs/>
+        </w:rPr>
+        <w:t>.</w:t>
+      </w:r>
+      <w:r>
+        <w:rPr>
+          <w:i/>
+          <w:iCs/>
+        </w:rPr>
+        <w:t xml:space="preserve"> Though the simulation used in this paper is not exactly novelty as it is based on Chang’s model in the first place, it is an interesting and rewarding process nevertheless in order to replicate what Chang has described in his paper</w:t>
+      </w:r>
+      <w:r>
+        <w:rPr>
+          <w:rStyle w:val="FootnoteReference"/>
+          <w:i/>
+          <w:iCs/>
+        </w:rPr>
+        <w:footnoteReference w:id="3"/>
+      </w:r>
+      <w:r>
+        <w:rPr>
+          <w:i/>
+          <w:iCs/>
+        </w:rPr>
+        <w:t>.</w:t>
+      </w:r>
+    </w:p>
+    <w:p>
+      <w:pPr>
+        <w:pStyle w:val="Heading1"/>
+        <w:spacing w:line="276" w:lineRule="auto"/>
+      </w:pPr>
+      <w:r>
+        <w:t>F</w:t>
+      </w:r>
+      <w:r>
+        <w:t>orewords:</w:t>
+      </w:r>
+    </w:p>
+    <w:p>
+      <w:pPr>
+        <w:spacing w:line="276" w:lineRule="auto"/>
+        <w:jc w:val="both"/>
+      </w:pPr>
+      <w:r>
+        <w:tab/>
+      </w:r>
+      <w:r>
+        <w:t xml:space="preserve">Even though the scripts are coded to satisfy the immediate need for a result, they are </w:t>
+      </w:r>
+      <w:r>
+        <w:t xml:space="preserve">strictly coded base on the fact that the user studiously feed in </w:t>
+      </w:r>
+      <w:r>
+        <w:t>valid inputs.</w:t>
+      </w:r>
+      <w:r>
+        <w:t xml:space="preserve"> </w:t>
+      </w:r>
+      <w:r>
+        <w:t>In other words</w:t>
+      </w:r>
+      <w:r>
+        <w:t>, to be essentially frank, the scripts do not catch unexpected errors such as invalid data type inputs</w:t>
+      </w:r>
+      <w:r>
+        <w:t xml:space="preserve"> or intential attempts to break the program by injecting </w:t>
+      </w:r>
+      <w:r>
+        <w:t>range-exceeding inputs (e.g. overflowing the memory buffer</w:t>
+      </w:r>
+      <w:r>
+        <w:t>,</w:t>
+      </w:r>
+      <w:r>
+        <w:t xml:space="preserve"> overflowing the</w:t>
+      </w:r>
+      <w:r>
+        <w:t xml:space="preserve"> range of float numbers</w:t>
+      </w:r>
+      <w:r>
+        <w:t>)</w:t>
+      </w:r>
+      <w:r>
+        <w:t>.</w:t>
+      </w:r>
+    </w:p>
+    <w:p>
+      <w:pPr>
+        <w:pStyle w:val="Heading1"/>
+        <w:spacing w:line="276" w:lineRule="auto"/>
+      </w:pPr>
+      <w:r>
+        <w:t>Part 1. Installing and Learning R</w:t>
+      </w:r>
+    </w:p>
+    <w:p>
+      <w:pPr>
+        <w:spacing w:line="276" w:lineRule="auto"/>
+        <w:jc w:val="both"/>
         <w:rPr>
           <w:b/>
           <w:bCs/>
         </w:rPr>
-        <w:t>Statistics Final Project Report</w:t>
-      </w:r>
+      </w:pPr>
       <w:r>
         <w:rPr>
           <w:b/>
           <w:bCs/>
         </w:rPr>
-        <w:t xml:space="preserve"> </w:t>
-      </w:r>
-    </w:p>
-    <w:p>
-      <w:pPr>
-        <w:spacing w:line="360" w:lineRule="auto"/>
-        <w:jc w:val="center"/>
+        <w:tab/>
+        <w:t xml:space="preserve">Exercise 1. </w:t>
+      </w:r>
+      <w:r>
         <w:rPr>
           <w:b/>
           <w:bCs/>
         </w:rPr>
-      </w:pPr>
-      <w:r>
-        <w:rPr>
-          <w:b/>
-          <w:bCs/>
-        </w:rPr>
-        <w:t xml:space="preserve">Course Code: </w:t>
-      </w:r>
-      <w:r>
-        <w:rPr>
-          <w:b/>
-          <w:bCs/>
-        </w:rPr>
-        <w:t>201-DDD-05 STATISTICS</w:t>
-      </w:r>
-    </w:p>
-    <w:p>
-      <w:pPr>
-        <w:spacing w:line="360" w:lineRule="auto"/>
-        <w:jc w:val="center"/>
-      </w:pPr>
-    </w:p>
-    <w:p>
-      <w:pPr>
-        <w:spacing w:line="360" w:lineRule="auto"/>
-        <w:jc w:val="center"/>
-      </w:pPr>
-      <w:r>
-        <w:t>Author:</w:t>
-      </w:r>
-    </w:p>
-    <w:p>
-      <w:pPr>
-        <w:spacing w:line="360" w:lineRule="auto"/>
-        <w:jc w:val="center"/>
-      </w:pPr>
-      <w:r>
-        <w:t>Hoang Anh, Nguyen</w:t>
-      </w:r>
-    </w:p>
-    <w:p>
-      <w:pPr>
-        <w:spacing w:line="360" w:lineRule="auto"/>
-        <w:jc w:val="center"/>
-        <w:rPr>
-          <w:i/>
-          <w:iCs/>
-        </w:rPr>
-      </w:pPr>
-      <w:r>
-        <w:rPr>
-          <w:i/>
-          <w:iCs/>
-        </w:rPr>
-        <w:t>John Abbott College</w:t>
-      </w:r>
-    </w:p>
-    <w:p>
-      <w:pPr>
-        <w:spacing w:line="360" w:lineRule="auto"/>
-        <w:jc w:val="center"/>
-        <w:rPr>
-          <w:i/>
-          <w:iCs/>
-        </w:rPr>
-      </w:pPr>
-      <w:r>
-        <w:rPr>
-          <w:i/>
-          <w:iCs/>
-        </w:rPr>
-        <w:t>Montreal, CANADA</w:t>
-      </w:r>
-    </w:p>
-    <w:p>
-      <w:pPr>
-        <w:spacing w:line="360" w:lineRule="auto"/>
-        <w:rPr>
-          <w:i/>
-          <w:iCs/>
-        </w:rPr>
-      </w:pPr>
-    </w:p>
-    <w:p>
-      <w:pPr>
-        <w:pStyle w:val="Heading1"/>
-      </w:pPr>
-      <w:r>
-        <w:t>Abstract:</w:t>
-      </w:r>
-    </w:p>
-    <w:p>
-      <w:pPr>
-        <w:spacing w:line="360" w:lineRule="auto"/>
-        <w:jc w:val="both"/>
-      </w:pPr>
-      <w:r>
-        <w:tab/>
-        <w:t>The objective of this project is to equip the author with the knowledge of using R functional programming language in statistical and probabilistic approach to simulate various hypothetical scenarios and incentivize real-world discussions around the obtained results. One of those scenarios is to model the Most Recent Common Ancestor (MRCA) in accordance to Dr.</w:t>
-      </w:r>
-      <w:r>
-        <w:t xml:space="preserve"> Joseph T.</w:t>
-      </w:r>
-      <w:r>
-        <w:t xml:space="preserve"> Chang’s (Yale University) paper</w:t>
-      </w:r>
-      <w:r>
-        <w:t xml:space="preserve"> published on Nature magazine</w:t>
-      </w:r>
-      <w:r>
-        <w:rPr>
-          <w:rStyle w:val="FootnoteReference"/>
-        </w:rPr>
-        <w:footnoteReference w:id="2"/>
-      </w:r>
-      <w:r>
-        <w:t>.</w:t>
-      </w:r>
-    </w:p>
-    <w:p>
-      <w:pPr>
-        <w:pStyle w:val="Heading1"/>
-      </w:pPr>
-      <w:r>
-        <w:t>F</w:t>
-      </w:r>
-      <w:r>
-        <w:t>orewords:</w:t>
-      </w:r>
-    </w:p>
-    <w:p>
-      <w:pPr>
-        <w:spacing w:line="360" w:lineRule="auto"/>
-        <w:jc w:val="both"/>
-      </w:pPr>
-      <w:r>
-        <w:tab/>
-      </w:r>
-      <w:r>
-        <w:t xml:space="preserve">Even though the scripts are coded to satisfy the immediate need for a result, they are </w:t>
-      </w:r>
-      <w:r>
-        <w:t xml:space="preserve">strictly coded base on the fact that the user studiously feed in </w:t>
-      </w:r>
-      <w:r>
-        <w:t>valid inputs.</w:t>
-      </w:r>
-      <w:r>
-        <w:t xml:space="preserve"> </w:t>
-      </w:r>
-      <w:r>
-        <w:t>In other words</w:t>
-      </w:r>
-      <w:r>
-        <w:t>, to be essentially frank, the scripts do not catch unexpected errors such as invalid data type inputs</w:t>
-      </w:r>
-      <w:r>
-        <w:t xml:space="preserve"> or intential attempts to break the program by injecting </w:t>
-      </w:r>
-      <w:r>
-        <w:t>range-exceeding inputs (e.g. overflowing the memory buffer</w:t>
-      </w:r>
-      <w:r>
-        <w:t>,</w:t>
-      </w:r>
-      <w:r>
-        <w:t xml:space="preserve"> overflowing the</w:t>
-      </w:r>
-      <w:r>
-        <w:t xml:space="preserve"> range of float numbers</w:t>
-      </w:r>
-      <w:r>
-        <w:t>)</w:t>
-      </w:r>
-      <w:r>
-        <w:t>.</w:t>
-      </w:r>
-    </w:p>
-    <w:p>
-      <w:pPr>
-        <w:pStyle w:val="Heading1"/>
-      </w:pPr>
-      <w:r>
-        <w:t>Part 1. Installing and Learning R</w:t>
-      </w:r>
-    </w:p>
-    <w:p>
-      <w:pPr>
-        <w:spacing w:line="360" w:lineRule="auto"/>
-        <w:jc w:val="both"/>
-        <w:rPr>
-          <w:b/>
-          <w:bCs/>
-        </w:rPr>
-      </w:pPr>
-      <w:r>
-        <w:rPr>
-          <w:b/>
-          <w:bCs/>
-        </w:rPr>
-        <w:tab/>
-        <w:t xml:space="preserve">Exercise 1. </w:t>
-      </w:r>
-      <w:r>
-        <w:rPr>
-          <w:b/>
-          <w:bCs/>
-        </w:rPr>
         <w:t>Simulating Probabilities</w:t>
       </w:r>
     </w:p>
     <w:p>
       <w:pPr>
-        <w:spacing w:line="360" w:lineRule="auto"/>
+        <w:spacing w:line="276" w:lineRule="auto"/>
         <w:jc w:val="both"/>
       </w:pPr>
       <w:r>
@@ -349,12 +420,8 @@
     </w:p>
     <w:p>
       <w:pPr>
-        <w:spacing w:line="360" w:lineRule="auto"/>
-        <w:jc w:val="center"/>
-        <w:rPr>
-          <w:i/>
-          <w:iCs/>
-        </w:rPr>
+        <w:spacing w:line="276" w:lineRule="auto"/>
+        <w:jc w:val="both"/>
       </w:pPr>
       <w:r>
         <w:rPr>
@@ -385,7 +452,7 @@
             <v:imagedata r:id="rId8" o:title=""/>
             <w10:wrap type="topAndBottom"/>
           </v:shape>
-          <o:OLEObject Type="Embed" ProgID="Word.Document.12" ShapeID="_x0000_s1030" DrawAspect="Content" ObjectID="_1632090163" r:id="rId9">
+          <o:OLEObject Type="Embed" ProgID="Word.Document.12" ShapeID="_x0000_s1030" DrawAspect="Content" ObjectID="_1632162262" r:id="rId9">
             <o:FieldCodes>\s</o:FieldCodes>
           </o:OLEObject>
         </w:object>
@@ -449,14 +516,13 @@
     </w:p>
     <w:p>
       <w:pPr>
-        <w:spacing w:line="360" w:lineRule="auto"/>
-        <w:jc w:val="both"/>
-      </w:pPr>
-    </w:p>
-    <w:p>
-      <w:pPr>
-        <w:spacing w:line="360" w:lineRule="auto"/>
-        <w:jc w:val="center"/>
+        <w:spacing w:line="276" w:lineRule="auto"/>
+        <w:jc w:val="both"/>
+      </w:pPr>
+    </w:p>
+    <w:p>
+      <w:pPr>
+        <w:spacing w:line="276" w:lineRule="auto"/>
         <w:rPr>
           <w:i/>
           <w:iCs/>
@@ -470,11 +536,11 @@
         </w:rPr>
         <w:lastRenderedPageBreak/>
         <w:object w:dxaOrig="1440" w:dyaOrig="1440" w14:anchorId="2004F446">
-          <v:shape id="_x0000_s1029" type="#_x0000_t75" alt="" style="position:absolute;left:0;text-align:left;margin-left:0;margin-top:23pt;width:468pt;height:406pt;z-index:251660289;mso-wrap-edited:f;mso-width-percent:0;mso-height-percent:0;mso-position-horizontal-relative:text;mso-position-vertical-relative:text;mso-width-percent:0;mso-height-percent:0">
+          <v:shape id="_x0000_s1029" type="#_x0000_t75" alt="" style="position:absolute;margin-left:0;margin-top:23pt;width:468pt;height:406pt;z-index:251660289;mso-wrap-edited:f;mso-width-percent:0;mso-height-percent:0;mso-position-horizontal-relative:text;mso-position-vertical-relative:text;mso-width-percent:0;mso-height-percent:0">
             <v:imagedata r:id="rId10" o:title=""/>
             <w10:wrap type="topAndBottom"/>
           </v:shape>
-          <o:OLEObject Type="Embed" ProgID="Word.Document.12" ShapeID="_x0000_s1029" DrawAspect="Content" ObjectID="_1632090164" r:id="rId11">
+          <o:OLEObject Type="Embed" ProgID="Word.Document.12" ShapeID="_x0000_s1029" DrawAspect="Content" ObjectID="_1632162261" r:id="rId11">
             <o:FieldCodes>\s</o:FieldCodes>
           </o:OLEObject>
         </w:object>
@@ -526,7 +592,7 @@
     <w:bookmarkEnd w:id="1"/>
     <w:p>
       <w:pPr>
-        <w:spacing w:line="360" w:lineRule="auto"/>
+        <w:spacing w:line="276" w:lineRule="auto"/>
         <w:jc w:val="both"/>
       </w:pPr>
       <w:r>
@@ -534,23 +600,26 @@
           <w:noProof/>
         </w:rPr>
         <w:object w:dxaOrig="9360" w:dyaOrig="8120" w14:anchorId="6E0D528A">
-          <v:shape id="_x0000_i1027" type="#_x0000_t75" alt="" style="width:468.75pt;height:405pt;mso-width-percent:0;mso-height-percent:0;mso-width-percent:0;mso-height-percent:0" o:ole="">
+          <v:shape id="_x0000_i1029" type="#_x0000_t75" alt="" style="width:468.85pt;height:404.95pt;mso-width-percent:0;mso-height-percent:0;mso-width-percent:0;mso-height-percent:0" o:ole="">
             <v:imagedata r:id="rId12" o:title=""/>
           </v:shape>
-          <o:OLEObject Type="Embed" ProgID="Word.Document.12" ShapeID="_x0000_i1027" DrawAspect="Content" ObjectID="_1632090161" r:id="rId13">
+          <o:OLEObject Type="Embed" ProgID="Word.Document.12" ShapeID="_x0000_i1029" DrawAspect="Content" ObjectID="_1632162256" r:id="rId13">
             <o:FieldCodes>\s</o:FieldCodes>
           </o:OLEObject>
         </w:object>
       </w:r>
     </w:p>
     <w:p>
+      <w:pPr>
+        <w:spacing w:line="276" w:lineRule="auto"/>
+      </w:pPr>
       <w:r>
         <w:br w:type="page"/>
       </w:r>
     </w:p>
     <w:p>
       <w:pPr>
-        <w:spacing w:line="360" w:lineRule="auto"/>
+        <w:spacing w:line="276" w:lineRule="auto"/>
         <w:jc w:val="both"/>
       </w:pPr>
       <w:r>
@@ -585,7 +654,7 @@
           <w:ilvl w:val="0"/>
           <w:numId w:val="2"/>
         </w:numPr>
-        <w:spacing w:line="360" w:lineRule="auto"/>
+        <w:spacing w:line="276" w:lineRule="auto"/>
         <w:jc w:val="both"/>
       </w:pPr>
       <w:r>
@@ -666,6 +735,7 @@
     </w:p>
     <w:p>
       <w:pPr>
+        <w:spacing w:line="276" w:lineRule="auto"/>
         <w:jc w:val="center"/>
       </w:pPr>
       <w:r>
@@ -697,6 +767,9 @@
       </w:r>
     </w:p>
     <w:p>
+      <w:pPr>
+        <w:spacing w:line="276" w:lineRule="auto"/>
+      </w:pPr>
       <w:r>
         <w:rPr>
           <w:noProof/>
@@ -760,6 +833,7 @@
     </w:p>
     <w:p>
       <w:pPr>
+        <w:spacing w:line="276" w:lineRule="auto"/>
         <w:jc w:val="center"/>
       </w:pPr>
       <w:r>
@@ -772,8 +846,16 @@
         <w:t>the Probability of Getting Rolled</w:t>
       </w:r>
     </w:p>
-    <w:p/>
-    <w:p/>
+    <w:p>
+      <w:pPr>
+        <w:spacing w:line="276" w:lineRule="auto"/>
+      </w:pPr>
+    </w:p>
+    <w:p>
+      <w:pPr>
+        <w:spacing w:line="276" w:lineRule="auto"/>
+      </w:pPr>
+    </w:p>
     <w:p>
       <w:pPr>
         <w:pStyle w:val="ListParagraph"/>
@@ -781,6 +863,7 @@
           <w:ilvl w:val="0"/>
           <w:numId w:val="2"/>
         </w:numPr>
+        <w:spacing w:line="276" w:lineRule="auto"/>
       </w:pPr>
       <w:r>
         <w:lastRenderedPageBreak/>
@@ -799,7 +882,7 @@
     <w:p>
       <w:pPr>
         <w:pStyle w:val="ListParagraph"/>
-        <w:spacing w:line="360" w:lineRule="auto"/>
+        <w:spacing w:line="276" w:lineRule="auto"/>
       </w:pPr>
       <w:r>
         <w:t xml:space="preserve">The estimated probability yielded by running the corresponding scripts once is </w:t>
@@ -820,7 +903,7 @@
     </w:p>
     <w:p>
       <w:pPr>
-        <w:spacing w:line="360" w:lineRule="auto"/>
+        <w:spacing w:line="276" w:lineRule="auto"/>
         <w:ind w:left="720"/>
       </w:pPr>
       <w:r>
@@ -838,7 +921,7 @@
     </w:p>
     <w:p>
       <w:pPr>
-        <w:spacing w:line="360" w:lineRule="auto"/>
+        <w:spacing w:line="276" w:lineRule="auto"/>
         <w:ind w:left="720"/>
       </w:pPr>
       <w:r>
@@ -868,7 +951,7 @@
     </w:p>
     <w:p>
       <w:pPr>
-        <w:spacing w:line="360" w:lineRule="auto"/>
+        <w:spacing w:line="276" w:lineRule="auto"/>
         <w:ind w:left="720" w:firstLine="720"/>
         <w:rPr>
           <w:rFonts w:ascii="Consolas" w:hAnsi="Consolas"/>
@@ -885,7 +968,7 @@
     </w:p>
     <w:p>
       <w:pPr>
-        <w:spacing w:line="360" w:lineRule="auto"/>
+        <w:spacing w:line="276" w:lineRule="auto"/>
         <w:ind w:left="1440"/>
         <w:rPr>
           <w:rFonts w:ascii="Consolas" w:hAnsi="Consolas" w:cs="Menlo"/>
@@ -926,7 +1009,7 @@
     </w:p>
     <w:p>
       <w:pPr>
-        <w:spacing w:line="360" w:lineRule="auto"/>
+        <w:spacing w:line="276" w:lineRule="auto"/>
         <w:ind w:left="1440"/>
         <w:rPr>
           <w:rFonts w:ascii="Consolas" w:hAnsi="Consolas" w:cs="Menlo"/>
@@ -947,7 +1030,7 @@
     </w:p>
     <w:p>
       <w:pPr>
-        <w:spacing w:line="360" w:lineRule="auto"/>
+        <w:spacing w:line="276" w:lineRule="auto"/>
         <w:ind w:left="1440"/>
         <w:rPr>
           <w:rFonts w:ascii="Consolas" w:hAnsi="Consolas" w:cs="Menlo"/>
@@ -968,7 +1051,7 @@
     </w:p>
     <w:p>
       <w:pPr>
-        <w:spacing w:line="360" w:lineRule="auto"/>
+        <w:spacing w:line="276" w:lineRule="auto"/>
         <w:ind w:left="1440"/>
         <w:rPr>
           <w:rFonts w:ascii="Consolas" w:hAnsi="Consolas" w:cs="Menlo"/>
@@ -990,6 +1073,7 @@
     <w:p>
       <w:pPr>
         <w:pStyle w:val="Heading1"/>
+        <w:spacing w:line="276" w:lineRule="auto"/>
       </w:pPr>
       <w:r>
         <w:tab/>
@@ -1009,7 +1093,7 @@
     </w:p>
     <w:p>
       <w:pPr>
-        <w:spacing w:line="360" w:lineRule="auto"/>
+        <w:spacing w:line="276" w:lineRule="auto"/>
         <w:jc w:val="both"/>
       </w:pPr>
       <w:r>
@@ -1058,7 +1142,7 @@
     </w:p>
     <w:p>
       <w:pPr>
-        <w:spacing w:line="360" w:lineRule="auto"/>
+        <w:spacing w:line="276" w:lineRule="auto"/>
         <w:jc w:val="center"/>
         <w:rPr>
           <w:i/>
@@ -1076,7 +1160,7 @@
             <v:imagedata r:id="rId17" o:title=""/>
             <w10:wrap type="topAndBottom"/>
           </v:shape>
-          <o:OLEObject Type="Embed" ProgID="Word.Document.12" ShapeID="_x0000_s1028" DrawAspect="Content" ObjectID="_1632090165" r:id="rId18">
+          <o:OLEObject Type="Embed" ProgID="Word.Document.12" ShapeID="_x0000_s1028" DrawAspect="Content" ObjectID="_1632162260" r:id="rId18">
             <o:FieldCodes>\s</o:FieldCodes>
           </o:OLEObject>
         </w:object>
@@ -1098,13 +1182,13 @@
     </w:p>
     <w:p>
       <w:pPr>
-        <w:spacing w:line="360" w:lineRule="auto"/>
-        <w:jc w:val="both"/>
-      </w:pPr>
-    </w:p>
-    <w:p>
-      <w:pPr>
-        <w:spacing w:line="360" w:lineRule="auto"/>
+        <w:spacing w:line="276" w:lineRule="auto"/>
+        <w:jc w:val="both"/>
+      </w:pPr>
+    </w:p>
+    <w:p>
+      <w:pPr>
+        <w:spacing w:line="276" w:lineRule="auto"/>
         <w:jc w:val="both"/>
       </w:pPr>
       <w:r>
@@ -1117,7 +1201,7 @@
             <v:imagedata r:id="rId19" o:title=""/>
             <w10:wrap type="topAndBottom"/>
           </v:shape>
-          <o:OLEObject Type="Embed" ProgID="Word.Document.12" ShapeID="_x0000_s1027" DrawAspect="Content" ObjectID="_1632090166" r:id="rId20">
+          <o:OLEObject Type="Embed" ProgID="Word.Document.12" ShapeID="_x0000_s1027" DrawAspect="Content" ObjectID="_1632162259" r:id="rId20">
             <o:FieldCodes>\s</o:FieldCodes>
           </o:OLEObject>
         </w:object>
@@ -1125,7 +1209,7 @@
     </w:p>
     <w:p>
       <w:pPr>
-        <w:spacing w:line="360" w:lineRule="auto"/>
+        <w:spacing w:line="276" w:lineRule="auto"/>
         <w:jc w:val="both"/>
       </w:pPr>
       <w:r>
@@ -1137,7 +1221,7 @@
             <v:imagedata r:id="rId21" o:title=""/>
             <w10:wrap type="topAndBottom"/>
           </v:shape>
-          <o:OLEObject Type="Embed" ProgID="Word.Document.12" ShapeID="_x0000_s1026" DrawAspect="Content" ObjectID="_1632090167" r:id="rId22">
+          <o:OLEObject Type="Embed" ProgID="Word.Document.12" ShapeID="_x0000_s1026" DrawAspect="Content" ObjectID="_1632162258" r:id="rId22">
             <o:FieldCodes>\s</o:FieldCodes>
           </o:OLEObject>
         </w:object>
@@ -1147,7 +1231,7 @@
     <w:bookmarkEnd w:id="2"/>
     <w:p>
       <w:pPr>
-        <w:spacing w:line="360" w:lineRule="auto"/>
+        <w:spacing w:line="276" w:lineRule="auto"/>
         <w:jc w:val="both"/>
       </w:pPr>
       <w:r>
@@ -1155,10 +1239,10 @@
           <w:noProof/>
         </w:rPr>
         <w:object w:dxaOrig="9360" w:dyaOrig="5940" w14:anchorId="31027EBD">
-          <v:shape id="_x0000_i1031" type="#_x0000_t75" alt="" style="width:468.75pt;height:297.75pt;mso-width-percent:0;mso-height-percent:0;mso-width-percent:0;mso-height-percent:0" o:ole="">
+          <v:shape id="_x0000_i1025" type="#_x0000_t75" alt="" style="width:468.85pt;height:297.8pt;mso-width-percent:0;mso-height-percent:0;mso-width-percent:0;mso-height-percent:0" o:ole="">
             <v:imagedata r:id="rId23" o:title=""/>
           </v:shape>
-          <o:OLEObject Type="Embed" ProgID="Word.Document.12" ShapeID="_x0000_i1031" DrawAspect="Content" ObjectID="_1632090162" r:id="rId24">
+          <o:OLEObject Type="Embed" ProgID="Word.Document.12" ShapeID="_x0000_i1025" DrawAspect="Content" ObjectID="_1632162257" r:id="rId24">
             <o:FieldCodes>\s</o:FieldCodes>
           </o:OLEObject>
         </w:object>
@@ -1166,7 +1250,7 @@
     </w:p>
     <w:p>
       <w:pPr>
-        <w:spacing w:line="360" w:lineRule="auto"/>
+        <w:spacing w:line="276" w:lineRule="auto"/>
         <w:jc w:val="both"/>
       </w:pPr>
       <w:r>
@@ -1194,7 +1278,7 @@
           <w:ilvl w:val="0"/>
           <w:numId w:val="2"/>
         </w:numPr>
-        <w:spacing w:line="360" w:lineRule="auto"/>
+        <w:spacing w:line="276" w:lineRule="auto"/>
         <w:jc w:val="both"/>
       </w:pPr>
       <w:r>
@@ -1203,7 +1287,7 @@
     </w:p>
     <w:p>
       <w:pPr>
-        <w:spacing w:line="360" w:lineRule="auto"/>
+        <w:spacing w:line="276" w:lineRule="auto"/>
         <w:ind w:left="720"/>
         <w:jc w:val="both"/>
         <w:rPr>
@@ -1245,7 +1329,7 @@
     </w:p>
     <w:p>
       <w:pPr>
-        <w:spacing w:line="360" w:lineRule="auto"/>
+        <w:spacing w:line="276" w:lineRule="auto"/>
         <w:ind w:left="720"/>
         <w:jc w:val="both"/>
         <w:rPr>
@@ -1267,7 +1351,7 @@
     </w:p>
     <w:p>
       <w:pPr>
-        <w:spacing w:line="360" w:lineRule="auto"/>
+        <w:spacing w:line="276" w:lineRule="auto"/>
         <w:ind w:left="720"/>
         <w:jc w:val="both"/>
         <w:rPr>
@@ -1289,7 +1373,7 @@
     </w:p>
     <w:p>
       <w:pPr>
-        <w:spacing w:line="360" w:lineRule="auto"/>
+        <w:spacing w:line="276" w:lineRule="auto"/>
         <w:ind w:left="720"/>
         <w:jc w:val="both"/>
         <w:rPr>
@@ -1316,7 +1400,7 @@
           <w:ilvl w:val="0"/>
           <w:numId w:val="2"/>
         </w:numPr>
-        <w:spacing w:line="360" w:lineRule="auto"/>
+        <w:spacing w:line="276" w:lineRule="auto"/>
         <w:jc w:val="both"/>
       </w:pPr>
       <w:r>
@@ -1328,7 +1412,7 @@
     </w:p>
     <w:p>
       <w:pPr>
-        <w:spacing w:line="360" w:lineRule="auto"/>
+        <w:spacing w:line="276" w:lineRule="auto"/>
         <w:ind w:left="720"/>
         <w:jc w:val="both"/>
         <w:rPr>
@@ -1370,7 +1454,7 @@
     </w:p>
     <w:p>
       <w:pPr>
-        <w:spacing w:line="360" w:lineRule="auto"/>
+        <w:spacing w:line="276" w:lineRule="auto"/>
         <w:ind w:left="720"/>
         <w:jc w:val="both"/>
         <w:rPr>
@@ -1394,7 +1478,7 @@
           <w:ilvl w:val="0"/>
           <w:numId w:val="2"/>
         </w:numPr>
-        <w:spacing w:line="360" w:lineRule="auto"/>
+        <w:spacing w:line="276" w:lineRule="auto"/>
         <w:jc w:val="both"/>
         <w:rPr>
           <w:rFonts w:cs="Menlo"/>
@@ -1450,7 +1534,7 @@
     <w:p>
       <w:pPr>
         <w:pStyle w:val="ListParagraph"/>
-        <w:spacing w:line="360" w:lineRule="auto"/>
+        <w:spacing w:line="276" w:lineRule="auto"/>
         <w:jc w:val="both"/>
         <w:rPr>
           <w:rFonts w:ascii="Menlo" w:hAnsi="Menlo" w:cs="Menlo"/>
@@ -1492,7 +1576,7 @@
     <w:p>
       <w:pPr>
         <w:pStyle w:val="ListParagraph"/>
-        <w:spacing w:line="360" w:lineRule="auto"/>
+        <w:spacing w:line="276" w:lineRule="auto"/>
         <w:jc w:val="both"/>
         <w:rPr>
           <w:rFonts w:ascii="Menlo" w:hAnsi="Menlo" w:cs="Menlo"/>
@@ -1518,7 +1602,7 @@
           <w:ilvl w:val="0"/>
           <w:numId w:val="2"/>
         </w:numPr>
-        <w:spacing w:line="360" w:lineRule="auto"/>
+        <w:spacing w:line="276" w:lineRule="auto"/>
         <w:jc w:val="both"/>
         <w:rPr>
           <w:rFonts w:cs="Menlo"/>
@@ -1564,7 +1648,7 @@
     <w:p>
       <w:pPr>
         <w:pStyle w:val="ListParagraph"/>
-        <w:spacing w:line="360" w:lineRule="auto"/>
+        <w:spacing w:line="276" w:lineRule="auto"/>
         <w:jc w:val="both"/>
         <w:rPr>
           <w:rFonts w:ascii="Menlo" w:hAnsi="Menlo" w:cs="Menlo"/>
@@ -1606,7 +1690,7 @@
     <w:p>
       <w:pPr>
         <w:pStyle w:val="ListParagraph"/>
-        <w:spacing w:line="360" w:lineRule="auto"/>
+        <w:spacing w:line="276" w:lineRule="auto"/>
         <w:jc w:val="both"/>
         <w:rPr>
           <w:rFonts w:ascii="Menlo" w:hAnsi="Menlo" w:cs="Menlo"/>
@@ -1648,7 +1732,7 @@
     <w:p>
       <w:pPr>
         <w:pStyle w:val="ListParagraph"/>
-        <w:spacing w:line="360" w:lineRule="auto"/>
+        <w:spacing w:line="276" w:lineRule="auto"/>
         <w:jc w:val="both"/>
         <w:rPr>
           <w:rFonts w:ascii="Menlo" w:hAnsi="Menlo" w:cs="Menlo"/>
@@ -1690,7 +1774,7 @@
     <w:p>
       <w:pPr>
         <w:pStyle w:val="ListParagraph"/>
-        <w:spacing w:line="360" w:lineRule="auto"/>
+        <w:spacing w:line="276" w:lineRule="auto"/>
         <w:jc w:val="both"/>
         <w:rPr>
           <w:rFonts w:ascii="Menlo" w:hAnsi="Menlo" w:cs="Menlo"/>
@@ -1732,7 +1816,7 @@
     <w:p>
       <w:pPr>
         <w:pStyle w:val="ListParagraph"/>
-        <w:spacing w:line="360" w:lineRule="auto"/>
+        <w:spacing w:line="276" w:lineRule="auto"/>
         <w:jc w:val="both"/>
         <w:rPr>
           <w:rFonts w:ascii="Menlo" w:hAnsi="Menlo" w:cs="Menlo"/>
@@ -1774,7 +1858,7 @@
     <w:p>
       <w:pPr>
         <w:pStyle w:val="ListParagraph"/>
-        <w:spacing w:line="360" w:lineRule="auto"/>
+        <w:spacing w:line="276" w:lineRule="auto"/>
         <w:jc w:val="both"/>
         <w:rPr>
           <w:rFonts w:ascii="Menlo" w:hAnsi="Menlo" w:cs="Menlo"/>
@@ -1806,19 +1890,19 @@
     </w:p>
     <w:p>
       <w:pPr>
-        <w:spacing w:line="360" w:lineRule="auto"/>
-        <w:jc w:val="both"/>
-        <w:rPr>
-          <w:rFonts w:ascii="Menlo" w:hAnsi="Menlo" w:cs="Menlo"/>
-          <w:sz w:val="18"/>
-          <w:szCs w:val="18"/>
-          <w:shd w:val="pct15" w:color="auto" w:fill="FFFFFF"/>
-        </w:rPr>
-      </w:pPr>
-    </w:p>
-    <w:p>
-      <w:pPr>
-        <w:spacing w:line="360" w:lineRule="auto"/>
+        <w:spacing w:line="276" w:lineRule="auto"/>
+        <w:jc w:val="both"/>
+        <w:rPr>
+          <w:rFonts w:ascii="Menlo" w:hAnsi="Menlo" w:cs="Menlo"/>
+          <w:sz w:val="18"/>
+          <w:szCs w:val="18"/>
+          <w:shd w:val="pct15" w:color="auto" w:fill="FFFFFF"/>
+        </w:rPr>
+      </w:pPr>
+    </w:p>
+    <w:p>
+      <w:pPr>
+        <w:spacing w:line="276" w:lineRule="auto"/>
         <w:jc w:val="both"/>
         <w:rPr>
           <w:rFonts w:cs="Menlo"/>
@@ -1857,7 +1941,7 @@
     </w:p>
     <w:p>
       <w:pPr>
-        <w:spacing w:line="360" w:lineRule="auto"/>
+        <w:spacing w:line="276" w:lineRule="auto"/>
         <w:jc w:val="both"/>
         <w:rPr>
           <w:rFonts w:cs="Menlo"/>
@@ -1982,7 +2066,7 @@
           <w:iCs/>
           <w:color w:val="000000" w:themeColor="text1"/>
         </w:rPr>
-        <w:footnoteReference w:id="3"/>
+        <w:footnoteReference w:id="4"/>
       </w:r>
       <w:r>
         <w:rPr>
@@ -2003,15 +2087,7 @@
           <w:rFonts w:cs="Menlo"/>
           <w:color w:val="000000" w:themeColor="text1"/>
         </w:rPr>
-        <w:t xml:space="preserve">analyze the problems in 3 parts: identifying the type </w:t>
-      </w:r>
-      <w:r>
-        <w:rPr>
-          <w:rFonts w:cs="Menlo"/>
-          <w:color w:val="000000" w:themeColor="text1"/>
-        </w:rPr>
-        <w:lastRenderedPageBreak/>
-        <w:t xml:space="preserve">of distribution, </w:t>
+        <w:t xml:space="preserve">analyze the problems in 3 parts: identifying the type of distribution, </w:t>
       </w:r>
       <w:r>
         <w:rPr>
@@ -2023,7 +2099,7 @@
     </w:p>
     <w:p>
       <w:pPr>
-        <w:spacing w:line="360" w:lineRule="auto"/>
+        <w:spacing w:line="276" w:lineRule="auto"/>
         <w:jc w:val="both"/>
         <w:rPr>
           <w:rFonts w:cs="Menlo"/>
@@ -2083,7 +2159,7 @@
           <w:ilvl w:val="0"/>
           <w:numId w:val="2"/>
         </w:numPr>
-        <w:spacing w:line="360" w:lineRule="auto"/>
+        <w:spacing w:line="276" w:lineRule="auto"/>
         <w:jc w:val="both"/>
         <w:rPr>
           <w:rFonts w:cs="Menlo"/>
@@ -2098,13 +2174,92 @@
         <w:t>Identifying the type of distribution:</w:t>
       </w:r>
     </w:p>
+    <w:p>
+      <w:pPr>
+        <w:spacing w:line="276" w:lineRule="auto"/>
+        <w:jc w:val="both"/>
+        <w:rPr>
+          <w:rFonts w:cs="Menlo"/>
+          <w:color w:val="000000" w:themeColor="text1"/>
+        </w:rPr>
+      </w:pPr>
+    </w:p>
+    <w:p>
+      <w:pPr>
+        <w:spacing w:line="276" w:lineRule="auto"/>
+        <w:jc w:val="both"/>
+        <w:rPr>
+          <w:rFonts w:cs="Menlo"/>
+          <w:b/>
+          <w:bCs/>
+          <w:color w:val="000000" w:themeColor="text1"/>
+        </w:rPr>
+      </w:pPr>
+      <w:r>
+        <w:rPr>
+          <w:rFonts w:cs="Menlo"/>
+          <w:b/>
+          <w:bCs/>
+          <w:color w:val="000000" w:themeColor="text1"/>
+        </w:rPr>
+        <w:t>Part 2</w:t>
+      </w:r>
+      <w:r>
+        <w:rPr>
+          <w:rFonts w:cs="Menlo"/>
+          <w:b/>
+          <w:bCs/>
+          <w:color w:val="000000" w:themeColor="text1"/>
+        </w:rPr>
+        <w:t>. Finding the Most Recent Common Ancestors through Computational Approach</w:t>
+      </w:r>
+    </w:p>
+    <w:p>
+      <w:pPr>
+        <w:pStyle w:val="ListParagraph"/>
+        <w:numPr>
+          <w:ilvl w:val="0"/>
+          <w:numId w:val="4"/>
+        </w:numPr>
+        <w:spacing w:line="276" w:lineRule="auto"/>
+        <w:jc w:val="both"/>
+        <w:rPr>
+          <w:rFonts w:cs="Menlo"/>
+          <w:b/>
+          <w:bCs/>
+          <w:color w:val="000000" w:themeColor="text1"/>
+        </w:rPr>
+      </w:pPr>
+      <w:r>
+        <w:rPr>
+          <w:rFonts w:cs="Menlo"/>
+          <w:b/>
+          <w:bCs/>
+          <w:color w:val="000000" w:themeColor="text1"/>
+        </w:rPr>
+        <w:t>Defining Most Recent Common Ancestor</w:t>
+      </w:r>
+    </w:p>
+    <w:p>
+      <w:pPr>
+        <w:spacing w:line="276" w:lineRule="auto"/>
+        <w:ind w:left="360"/>
+        <w:jc w:val="both"/>
+        <w:rPr>
+          <w:rFonts w:cs="Menlo"/>
+          <w:color w:val="000000" w:themeColor="text1"/>
+        </w:rPr>
+      </w:pPr>
+      <w:r>
+        <w:rPr>
+          <w:rFonts w:cs="Menlo"/>
+          <w:color w:val="000000" w:themeColor="text1"/>
+        </w:rPr>
+        <w:t>First, we need to define what a common ancestor (abbrev. ‘CA’) is. A common ancestor</w:t>
+      </w:r>
+    </w:p>
     <w:sectPr>
-      <w:headerReference w:type="even" r:id="rId25"/>
-      <w:headerReference w:type="default" r:id="rId26"/>
-      <w:footerReference w:type="even" r:id="rId27"/>
-      <w:footerReference w:type="default" r:id="rId28"/>
-      <w:headerReference w:type="first" r:id="rId29"/>
-      <w:footerReference w:type="first" r:id="rId30"/>
+      <w:headerReference w:type="default" r:id="rId25"/>
       <w:pgSz w:w="12240" w:h="15840"/>
       <w:pgMar w:top="1440" w:right="1440" w:bottom="1440" w:left="1440" w:header="720" w:footer="720" w:gutter="0"/>
       <w:cols w:space="720"/>
@@ -2136,36 +2291,6 @@
 </w:endnotes>
 </file>
 
-<file path=word/footer1.xml><?xml version="1.0" encoding="utf-8"?>
-<w:ftr xmlns:wpc="http://schemas.microsoft.com/office/word/2010/wordprocessingCanvas" xmlns:cx="http://schemas.microsoft.com/office/drawing/2014/chartex" xmlns:cx1="http://schemas.microsoft.com/office/drawing/2015/9/8/chartex" xmlns:cx2="http://schemas.microsoft.com/office/drawing/2015/10/21/chartex" xmlns:cx3="http://schemas.microsoft.com/office/drawing/2016/5/9/chartex" xmlns:cx4="http://schemas.microsoft.com/office/drawing/2016/5/10/chartex" xmlns:cx5="http://schemas.microsoft.com/office/drawing/2016/5/11/chartex" xmlns:cx6="http://schemas.microsoft.com/office/drawing/2016/5/12/chartex" xmlns:cx7="http://schemas.microsoft.com/office/drawing/2016/5/13/chartex" xmlns:cx8="http://schemas.microsoft.com/office/drawing/2016/5/14/chartex" xmlns:mc="http://schemas.openxmlformats.org/markup-compatibility/2006" xmlns:aink="http://schemas.microsoft.com/office/drawing/2016/ink" xmlns:am3d="http://schemas.microsoft.com/office/drawing/2017/model3d" xmlns:o="urn:schemas-microsoft-com:office:office" xmlns:r="http://schemas.openxmlformats.org/officeDocument/2006/relationships" xmlns:m="http://schemas.openxmlformats.org/officeDocument/2006/math" xmlns:v="urn:schemas-microsoft-com:vml" xmlns:wp14="http://schemas.microsoft.com/office/word/2010/wordprocessingDrawing" xmlns:wp="http://schemas.openxmlformats.org/drawingml/2006/wordprocessingDrawing" xmlns:w10="urn:schemas-microsoft-com:office:word" xmlns:w="http://schemas.openxmlformats.org/wordprocessingml/2006/main" xmlns:w14="http://schemas.microsoft.com/office/word/2010/wordml" xmlns:w15="http://schemas.microsoft.com/office/word/2012/wordml" xmlns:w16cid="http://schemas.microsoft.com/office/word/2016/wordml/cid" xmlns:w16se="http://schemas.microsoft.com/office/word/2015/wordml/symex" xmlns:wpg="http://schemas.microsoft.com/office/word/2010/wordprocessingGroup" xmlns:wpi="http://schemas.microsoft.com/office/word/2010/wordprocessingInk" xmlns:wne="http://schemas.microsoft.com/office/word/2006/wordml" xmlns:wps="http://schemas.microsoft.com/office/word/2010/wordprocessingShape" mc:Ignorable="w14 w15 w16se w16cid wp14">
-  <w:p>
-    <w:pPr>
-      <w:pStyle w:val="Footer"/>
-    </w:pPr>
-  </w:p>
-</w:ftr>
-</file>
-
-<file path=word/footer2.xml><?xml version="1.0" encoding="utf-8"?>
-<w:ftr xmlns:wpc="http://schemas.microsoft.com/office/word/2010/wordprocessingCanvas" xmlns:cx="http://schemas.microsoft.com/office/drawing/2014/chartex" xmlns:cx1="http://schemas.microsoft.com/office/drawing/2015/9/8/chartex" xmlns:cx2="http://schemas.microsoft.com/office/drawing/2015/10/21/chartex" xmlns:cx3="http://schemas.microsoft.com/office/drawing/2016/5/9/chartex" xmlns:cx4="http://schemas.microsoft.com/office/drawing/2016/5/10/chartex" xmlns:cx5="http://schemas.microsoft.com/office/drawing/2016/5/11/chartex" xmlns:cx6="http://schemas.microsoft.com/office/drawing/2016/5/12/chartex" xmlns:cx7="http://schemas.microsoft.com/office/drawing/2016/5/13/chartex" xmlns:cx8="http://schemas.microsoft.com/office/drawing/2016/5/14/chartex" xmlns:mc="http://schemas.openxmlformats.org/markup-compatibility/2006" xmlns:aink="http://schemas.microsoft.com/office/drawing/2016/ink" xmlns:am3d="http://schemas.microsoft.com/office/drawing/2017/model3d" xmlns:o="urn:schemas-microsoft-com:office:office" xmlns:r="http://schemas.openxmlformats.org/officeDocument/2006/relationships" xmlns:m="http://schemas.openxmlformats.org/officeDocument/2006/math" xmlns:v="urn:schemas-microsoft-com:vml" xmlns:wp14="http://schemas.microsoft.com/office/word/2010/wordprocessingDrawing" xmlns:wp="http://schemas.openxmlformats.org/drawingml/2006/wordprocessingDrawing" xmlns:w10="urn:schemas-microsoft-com:office:word" xmlns:w="http://schemas.openxmlformats.org/wordprocessingml/2006/main" xmlns:w14="http://schemas.microsoft.com/office/word/2010/wordml" xmlns:w15="http://schemas.microsoft.com/office/word/2012/wordml" xmlns:w16cid="http://schemas.microsoft.com/office/word/2016/wordml/cid" xmlns:w16se="http://schemas.microsoft.com/office/word/2015/wordml/symex" xmlns:wpg="http://schemas.microsoft.com/office/word/2010/wordprocessingGroup" xmlns:wpi="http://schemas.microsoft.com/office/word/2010/wordprocessingInk" xmlns:wne="http://schemas.microsoft.com/office/word/2006/wordml" xmlns:wps="http://schemas.microsoft.com/office/word/2010/wordprocessingShape" mc:Ignorable="w14 w15 w16se w16cid wp14">
-  <w:p>
-    <w:pPr>
-      <w:pStyle w:val="Footer"/>
-    </w:pPr>
-  </w:p>
-</w:ftr>
-</file>
-
-<file path=word/footer3.xml><?xml version="1.0" encoding="utf-8"?>
-<w:ftr xmlns:wpc="http://schemas.microsoft.com/office/word/2010/wordprocessingCanvas" xmlns:cx="http://schemas.microsoft.com/office/drawing/2014/chartex" xmlns:cx1="http://schemas.microsoft.com/office/drawing/2015/9/8/chartex" xmlns:cx2="http://schemas.microsoft.com/office/drawing/2015/10/21/chartex" xmlns:cx3="http://schemas.microsoft.com/office/drawing/2016/5/9/chartex" xmlns:cx4="http://schemas.microsoft.com/office/drawing/2016/5/10/chartex" xmlns:cx5="http://schemas.microsoft.com/office/drawing/2016/5/11/chartex" xmlns:cx6="http://schemas.microsoft.com/office/drawing/2016/5/12/chartex" xmlns:cx7="http://schemas.microsoft.com/office/drawing/2016/5/13/chartex" xmlns:cx8="http://schemas.microsoft.com/office/drawing/2016/5/14/chartex" xmlns:mc="http://schemas.openxmlformats.org/markup-compatibility/2006" xmlns:aink="http://schemas.microsoft.com/office/drawing/2016/ink" xmlns:am3d="http://schemas.microsoft.com/office/drawing/2017/model3d" xmlns:o="urn:schemas-microsoft-com:office:office" xmlns:r="http://schemas.openxmlformats.org/officeDocument/2006/relationships" xmlns:m="http://schemas.openxmlformats.org/officeDocument/2006/math" xmlns:v="urn:schemas-microsoft-com:vml" xmlns:wp14="http://schemas.microsoft.com/office/word/2010/wordprocessingDrawing" xmlns:wp="http://schemas.openxmlformats.org/drawingml/2006/wordprocessingDrawing" xmlns:w10="urn:schemas-microsoft-com:office:word" xmlns:w="http://schemas.openxmlformats.org/wordprocessingml/2006/main" xmlns:w14="http://schemas.microsoft.com/office/word/2010/wordml" xmlns:w15="http://schemas.microsoft.com/office/word/2012/wordml" xmlns:w16cid="http://schemas.microsoft.com/office/word/2016/wordml/cid" xmlns:w16se="http://schemas.microsoft.com/office/word/2015/wordml/symex" xmlns:wpg="http://schemas.microsoft.com/office/word/2010/wordprocessingGroup" xmlns:wpi="http://schemas.microsoft.com/office/word/2010/wordprocessingInk" xmlns:wne="http://schemas.microsoft.com/office/word/2006/wordml" xmlns:wps="http://schemas.microsoft.com/office/word/2010/wordprocessingShape" mc:Ignorable="w14 w15 w16se w16cid wp14">
-  <w:p>
-    <w:pPr>
-      <w:pStyle w:val="Footer"/>
-    </w:pPr>
-  </w:p>
-</w:ftr>
-</file>
-
 <file path=word/footnotes.xml><?xml version="1.0" encoding="utf-8"?>
 <w:footnotes xmlns:wpc="http://schemas.microsoft.com/office/word/2010/wordprocessingCanvas" xmlns:cx="http://schemas.microsoft.com/office/drawing/2014/chartex" xmlns:cx1="http://schemas.microsoft.com/office/drawing/2015/9/8/chartex" xmlns:cx2="http://schemas.microsoft.com/office/drawing/2015/10/21/chartex" xmlns:cx3="http://schemas.microsoft.com/office/drawing/2016/5/9/chartex" xmlns:cx4="http://schemas.microsoft.com/office/drawing/2016/5/10/chartex" xmlns:cx5="http://schemas.microsoft.com/office/drawing/2016/5/11/chartex" xmlns:cx6="http://schemas.microsoft.com/office/drawing/2016/5/12/chartex" xmlns:cx7="http://schemas.microsoft.com/office/drawing/2016/5/13/chartex" xmlns:cx8="http://schemas.microsoft.com/office/drawing/2016/5/14/chartex" xmlns:mc="http://schemas.openxmlformats.org/markup-compatibility/2006" xmlns:aink="http://schemas.microsoft.com/office/drawing/2016/ink" xmlns:am3d="http://schemas.microsoft.com/office/drawing/2017/model3d" xmlns:o="urn:schemas-microsoft-com:office:office" xmlns:r="http://schemas.openxmlformats.org/officeDocument/2006/relationships" xmlns:m="http://schemas.openxmlformats.org/officeDocument/2006/math" xmlns:v="urn:schemas-microsoft-com:vml" xmlns:wp14="http://schemas.microsoft.com/office/word/2010/wordprocessingDrawing" xmlns:wp="http://schemas.openxmlformats.org/drawingml/2006/wordprocessingDrawing" xmlns:w10="urn:schemas-microsoft-com:office:word" xmlns:w="http://schemas.openxmlformats.org/wordprocessingml/2006/main" xmlns:w14="http://schemas.microsoft.com/office/word/2010/wordml" xmlns:w15="http://schemas.microsoft.com/office/word/2012/wordml" xmlns:w16cid="http://schemas.microsoft.com/office/word/2016/wordml/cid" xmlns:w16se="http://schemas.microsoft.com/office/word/2015/wordml/symex" xmlns:wpg="http://schemas.microsoft.com/office/word/2010/wordprocessingGroup" xmlns:wpi="http://schemas.microsoft.com/office/word/2010/wordprocessingInk" xmlns:wne="http://schemas.microsoft.com/office/word/2006/wordml" xmlns:wps="http://schemas.microsoft.com/office/word/2010/wordprocessingShape" mc:Ignorable="w14 w15 w16se w16cid wp14">
   <w:footnote w:type="separator" w:id="-1">
@@ -2205,6 +2330,25 @@
     </w:p>
   </w:footnote>
   <w:footnote w:id="3">
+    <w:p>
+      <w:pPr>
+        <w:pStyle w:val="FootnoteText"/>
+      </w:pPr>
+      <w:r>
+        <w:rPr>
+          <w:rStyle w:val="FootnoteReference"/>
+        </w:rPr>
+        <w:footnoteRef/>
+      </w:r>
+      <w:r>
+        <w:t xml:space="preserve"> </w:t>
+      </w:r>
+      <w:r>
+        <w:t>http://www.stat.yale.edu/~jtc5/papers/Ancestors.pdf</w:t>
+      </w:r>
+    </w:p>
+  </w:footnote>
+  <w:footnote w:id="4">
     <w:p>
       <w:pPr>
         <w:pStyle w:val="FootnoteText"/>
@@ -2239,16 +2383,7 @@
   <w:p>
     <w:pPr>
       <w:pStyle w:val="Header"/>
-    </w:pPr>
-  </w:p>
-</w:hdr>
-</file>
-
-<file path=word/header2.xml><?xml version="1.0" encoding="utf-8"?>
-<w:hdr xmlns:wpc="http://schemas.microsoft.com/office/word/2010/wordprocessingCanvas" xmlns:cx="http://schemas.microsoft.com/office/drawing/2014/chartex" xmlns:cx1="http://schemas.microsoft.com/office/drawing/2015/9/8/chartex" xmlns:cx2="http://schemas.microsoft.com/office/drawing/2015/10/21/chartex" xmlns:cx3="http://schemas.microsoft.com/office/drawing/2016/5/9/chartex" xmlns:cx4="http://schemas.microsoft.com/office/drawing/2016/5/10/chartex" xmlns:cx5="http://schemas.microsoft.com/office/drawing/2016/5/11/chartex" xmlns:cx6="http://schemas.microsoft.com/office/drawing/2016/5/12/chartex" xmlns:cx7="http://schemas.microsoft.com/office/drawing/2016/5/13/chartex" xmlns:cx8="http://schemas.microsoft.com/office/drawing/2016/5/14/chartex" xmlns:mc="http://schemas.openxmlformats.org/markup-compatibility/2006" xmlns:aink="http://schemas.microsoft.com/office/drawing/2016/ink" xmlns:am3d="http://schemas.microsoft.com/office/drawing/2017/model3d" xmlns:o="urn:schemas-microsoft-com:office:office" xmlns:r="http://schemas.openxmlformats.org/officeDocument/2006/relationships" xmlns:m="http://schemas.openxmlformats.org/officeDocument/2006/math" xmlns:v="urn:schemas-microsoft-com:vml" xmlns:wp14="http://schemas.microsoft.com/office/word/2010/wordprocessingDrawing" xmlns:wp="http://schemas.openxmlformats.org/drawingml/2006/wordprocessingDrawing" xmlns:w10="urn:schemas-microsoft-com:office:word" xmlns:w="http://schemas.openxmlformats.org/wordprocessingml/2006/main" xmlns:w14="http://schemas.microsoft.com/office/word/2010/wordml" xmlns:w15="http://schemas.microsoft.com/office/word/2012/wordml" xmlns:w16cid="http://schemas.microsoft.com/office/word/2016/wordml/cid" xmlns:w16se="http://schemas.microsoft.com/office/word/2015/wordml/symex" xmlns:wpg="http://schemas.microsoft.com/office/word/2010/wordprocessingGroup" xmlns:wpi="http://schemas.microsoft.com/office/word/2010/wordprocessingInk" xmlns:wne="http://schemas.microsoft.com/office/word/2006/wordml" xmlns:wps="http://schemas.microsoft.com/office/word/2010/wordprocessingShape" mc:Ignorable="w14 w15 w16se w16cid wp14">
-  <w:p>
-    <w:pPr>
-      <w:pStyle w:val="Header"/>
+      <w:jc w:val="right"/>
       <w:rPr>
         <w:color w:val="44546A" w:themeColor="text2"/>
       </w:rPr>
@@ -2257,32 +2392,8 @@
       <w:rPr>
         <w:color w:val="44546A" w:themeColor="text2"/>
       </w:rPr>
-      <w:t>Nguyen, Hoang Anh</w:t>
+      <w:t>NGUYEN, 2019</w:t>
     </w:r>
-  </w:p>
-  <w:p>
-    <w:pPr>
-      <w:pStyle w:val="Header"/>
-      <w:rPr>
-        <w:color w:val="44546A" w:themeColor="text2"/>
-      </w:rPr>
-    </w:pPr>
-    <w:r>
-      <w:rPr>
-        <w:color w:val="44546A" w:themeColor="text2"/>
-      </w:rPr>
-      <w:t>John Abbott College, 2019</w:t>
-    </w:r>
-  </w:p>
-</w:hdr>
-</file>
-
-<file path=word/header3.xml><?xml version="1.0" encoding="utf-8"?>
-<w:hdr xmlns:wpc="http://schemas.microsoft.com/office/word/2010/wordprocessingCanvas" xmlns:cx="http://schemas.microsoft.com/office/drawing/2014/chartex" xmlns:cx1="http://schemas.microsoft.com/office/drawing/2015/9/8/chartex" xmlns:cx2="http://schemas.microsoft.com/office/drawing/2015/10/21/chartex" xmlns:cx3="http://schemas.microsoft.com/office/drawing/2016/5/9/chartex" xmlns:cx4="http://schemas.microsoft.com/office/drawing/2016/5/10/chartex" xmlns:cx5="http://schemas.microsoft.com/office/drawing/2016/5/11/chartex" xmlns:cx6="http://schemas.microsoft.com/office/drawing/2016/5/12/chartex" xmlns:cx7="http://schemas.microsoft.com/office/drawing/2016/5/13/chartex" xmlns:cx8="http://schemas.microsoft.com/office/drawing/2016/5/14/chartex" xmlns:mc="http://schemas.openxmlformats.org/markup-compatibility/2006" xmlns:aink="http://schemas.microsoft.com/office/drawing/2016/ink" xmlns:am3d="http://schemas.microsoft.com/office/drawing/2017/model3d" xmlns:o="urn:schemas-microsoft-com:office:office" xmlns:r="http://schemas.openxmlformats.org/officeDocument/2006/relationships" xmlns:m="http://schemas.openxmlformats.org/officeDocument/2006/math" xmlns:v="urn:schemas-microsoft-com:vml" xmlns:wp14="http://schemas.microsoft.com/office/word/2010/wordprocessingDrawing" xmlns:wp="http://schemas.openxmlformats.org/drawingml/2006/wordprocessingDrawing" xmlns:w10="urn:schemas-microsoft-com:office:word" xmlns:w="http://schemas.openxmlformats.org/wordprocessingml/2006/main" xmlns:w14="http://schemas.microsoft.com/office/word/2010/wordml" xmlns:w15="http://schemas.microsoft.com/office/word/2012/wordml" xmlns:w16cid="http://schemas.microsoft.com/office/word/2016/wordml/cid" xmlns:w16se="http://schemas.microsoft.com/office/word/2015/wordml/symex" xmlns:wpg="http://schemas.microsoft.com/office/word/2010/wordprocessingGroup" xmlns:wpi="http://schemas.microsoft.com/office/word/2010/wordprocessingInk" xmlns:wne="http://schemas.microsoft.com/office/word/2006/wordml" xmlns:wps="http://schemas.microsoft.com/office/word/2010/wordprocessingShape" mc:Ignorable="w14 w15 w16se w16cid wp14">
-  <w:p>
-    <w:pPr>
-      <w:pStyle w:val="Header"/>
-    </w:pPr>
   </w:p>
 </w:hdr>
 </file>
@@ -2290,6 +2401,92 @@
 <file path=word/numbering.xml><?xml version="1.0" encoding="utf-8"?>
 <w:numbering xmlns:wpc="http://schemas.microsoft.com/office/word/2010/wordprocessingCanvas" xmlns:cx="http://schemas.microsoft.com/office/drawing/2014/chartex" xmlns:cx1="http://schemas.microsoft.com/office/drawing/2015/9/8/chartex" xmlns:cx2="http://schemas.microsoft.com/office/drawing/2015/10/21/chartex" xmlns:cx3="http://schemas.microsoft.com/office/drawing/2016/5/9/chartex" xmlns:cx4="http://schemas.microsoft.com/office/drawing/2016/5/10/chartex" xmlns:cx5="http://schemas.microsoft.com/office/drawing/2016/5/11/chartex" xmlns:cx6="http://schemas.microsoft.com/office/drawing/2016/5/12/chartex" xmlns:cx7="http://schemas.microsoft.com/office/drawing/2016/5/13/chartex" xmlns:cx8="http://schemas.microsoft.com/office/drawing/2016/5/14/chartex" xmlns:mc="http://schemas.openxmlformats.org/markup-compatibility/2006" xmlns:aink="http://schemas.microsoft.com/office/drawing/2016/ink" xmlns:am3d="http://schemas.microsoft.com/office/drawing/2017/model3d" xmlns:o="urn:schemas-microsoft-com:office:office" xmlns:r="http://schemas.openxmlformats.org/officeDocument/2006/relationships" xmlns:m="http://schemas.openxmlformats.org/officeDocument/2006/math" xmlns:v="urn:schemas-microsoft-com:vml" xmlns:wp14="http://schemas.microsoft.com/office/word/2010/wordprocessingDrawing" xmlns:wp="http://schemas.openxmlformats.org/drawingml/2006/wordprocessingDrawing" xmlns:w10="urn:schemas-microsoft-com:office:word" xmlns:w="http://schemas.openxmlformats.org/wordprocessingml/2006/main" xmlns:w14="http://schemas.microsoft.com/office/word/2010/wordml" xmlns:w15="http://schemas.microsoft.com/office/word/2012/wordml" xmlns:w16cid="http://schemas.microsoft.com/office/word/2016/wordml/cid" xmlns:w16se="http://schemas.microsoft.com/office/word/2015/wordml/symex" xmlns:wpg="http://schemas.microsoft.com/office/word/2010/wordprocessingGroup" xmlns:wpi="http://schemas.microsoft.com/office/word/2010/wordprocessingInk" xmlns:wne="http://schemas.microsoft.com/office/word/2006/wordml" xmlns:wps="http://schemas.microsoft.com/office/word/2010/wordprocessingShape" mc:Ignorable="w14 w15 w16se w16cid wp14">
   <w:abstractNum w:abstractNumId="0" w15:restartNumberingAfterBreak="0">
+    <w:nsid w:val="16BF4101"/>
+    <w:multiLevelType w:val="hybridMultilevel"/>
+    <w:tmpl w:val="F7D67742"/>
+    <w:lvl w:ilvl="0" w:tplc="04090015">
+      <w:start w:val="1"/>
+      <w:numFmt w:val="upperLetter"/>
+      <w:lvlText w:val="%1."/>
+      <w:lvlJc w:val="left"/>
+      <w:pPr>
+        <w:ind w:left="720" w:hanging="360"/>
+      </w:pPr>
+    </w:lvl>
+    <w:lvl w:ilvl="1" w:tplc="04090019" w:tentative="1">
+      <w:start w:val="1"/>
+      <w:numFmt w:val="lowerLetter"/>
+      <w:lvlText w:val="%2."/>
+      <w:lvlJc w:val="left"/>
+      <w:pPr>
+        <w:ind w:left="1440" w:hanging="360"/>
+      </w:pPr>
+    </w:lvl>
+    <w:lvl w:ilvl="2" w:tplc="0409001B" w:tentative="1">
+      <w:start w:val="1"/>
+      <w:numFmt w:val="lowerRoman"/>
+      <w:lvlText w:val="%3."/>
+      <w:lvlJc w:val="right"/>
+      <w:pPr>
+        <w:ind w:left="2160" w:hanging="180"/>
+      </w:pPr>
+    </w:lvl>
+    <w:lvl w:ilvl="3" w:tplc="0409000F" w:tentative="1">
+      <w:start w:val="1"/>
+      <w:numFmt w:val="decimal"/>
+      <w:lvlText w:val="%4."/>
+      <w:lvlJc w:val="left"/>
+      <w:pPr>
+        <w:ind w:left="2880" w:hanging="360"/>
+      </w:pPr>
+    </w:lvl>
+    <w:lvl w:ilvl="4" w:tplc="04090019" w:tentative="1">
+      <w:start w:val="1"/>
+      <w:numFmt w:val="lowerLetter"/>
+      <w:lvlText w:val="%5."/>
+      <w:lvlJc w:val="left"/>
+      <w:pPr>
+        <w:ind w:left="3600" w:hanging="360"/>
+      </w:pPr>
+    </w:lvl>
+    <w:lvl w:ilvl="5" w:tplc="0409001B" w:tentative="1">
+      <w:start w:val="1"/>
+      <w:numFmt w:val="lowerRoman"/>
+      <w:lvlText w:val="%6."/>
+      <w:lvlJc w:val="right"/>
+      <w:pPr>
+        <w:ind w:left="4320" w:hanging="180"/>
+      </w:pPr>
+    </w:lvl>
+    <w:lvl w:ilvl="6" w:tplc="0409000F" w:tentative="1">
+      <w:start w:val="1"/>
+      <w:numFmt w:val="decimal"/>
+      <w:lvlText w:val="%7."/>
+      <w:lvlJc w:val="left"/>
+      <w:pPr>
+        <w:ind w:left="5040" w:hanging="360"/>
+      </w:pPr>
+    </w:lvl>
+    <w:lvl w:ilvl="7" w:tplc="04090019" w:tentative="1">
+      <w:start w:val="1"/>
+      <w:numFmt w:val="lowerLetter"/>
+      <w:lvlText w:val="%8."/>
+      <w:lvlJc w:val="left"/>
+      <w:pPr>
+        <w:ind w:left="5760" w:hanging="360"/>
+      </w:pPr>
+    </w:lvl>
+    <w:lvl w:ilvl="8" w:tplc="0409001B" w:tentative="1">
+      <w:start w:val="1"/>
+      <w:numFmt w:val="lowerRoman"/>
+      <w:lvlText w:val="%9."/>
+      <w:lvlJc w:val="right"/>
+      <w:pPr>
+        <w:ind w:left="6480" w:hanging="180"/>
+      </w:pPr>
+    </w:lvl>
+  </w:abstractNum>
+  <w:abstractNum w:abstractNumId="1" w15:restartNumberingAfterBreak="0">
     <w:nsid w:val="4B193851"/>
     <w:multiLevelType w:val="hybridMultilevel"/>
     <w:tmpl w:val="C0062742"/>
@@ -2401,7 +2598,7 @@
       </w:rPr>
     </w:lvl>
   </w:abstractNum>
-  <w:abstractNum w:abstractNumId="1" w15:restartNumberingAfterBreak="0">
+  <w:abstractNum w:abstractNumId="2" w15:restartNumberingAfterBreak="0">
     <w:nsid w:val="4BB06366"/>
     <w:multiLevelType w:val="hybridMultilevel"/>
     <w:tmpl w:val="4E7C4C34"/>
@@ -2513,7 +2710,7 @@
       </w:rPr>
     </w:lvl>
   </w:abstractNum>
-  <w:abstractNum w:abstractNumId="2" w15:restartNumberingAfterBreak="0">
+  <w:abstractNum w:abstractNumId="3" w15:restartNumberingAfterBreak="0">
     <w:nsid w:val="5C376360"/>
     <w:multiLevelType w:val="hybridMultilevel"/>
     <w:tmpl w:val="6ADE4762"/>
@@ -2603,13 +2800,16 @@
     </w:lvl>
   </w:abstractNum>
   <w:num w:numId="1">
+    <w:abstractNumId w:val="2"/>
+  </w:num>
+  <w:num w:numId="2">
     <w:abstractNumId w:val="1"/>
   </w:num>
-  <w:num w:numId="2">
+  <w:num w:numId="3">
+    <w:abstractNumId w:val="3"/>
+  </w:num>
+  <w:num w:numId="4">
     <w:abstractNumId w:val="0"/>
-  </w:num>
-  <w:num w:numId="3">
-    <w:abstractNumId w:val="2"/>
   </w:num>
 </w:numbering>
 </file>
@@ -2627,7 +2827,7 @@
     </w:rPrDefault>
     <w:pPrDefault/>
   </w:docDefaults>
-  <w:latentStyles w:defLockedState="0" w:defUIPriority="99" w:defSemiHidden="0" w:defUnhideWhenUsed="0" w:defQFormat="0" w:count="375">
+  <w:latentStyles w:defLockedState="0" w:defUIPriority="99" w:defSemiHidden="0" w:defUnhideWhenUsed="0" w:defQFormat="0" w:count="377">
     <w:lsdException w:name="Normal" w:uiPriority="0" w:qFormat="1"/>
     <w:lsdException w:name="heading 1" w:uiPriority="9" w:qFormat="1"/>
     <w:lsdException w:name="heading 2" w:semiHidden="1" w:uiPriority="9" w:unhideWhenUsed="1" w:qFormat="1"/>
@@ -3003,6 +3203,8 @@
     <w:lsdException w:name="Smart Hyperlink" w:semiHidden="1" w:unhideWhenUsed="1"/>
     <w:lsdException w:name="Hashtag" w:semiHidden="1" w:unhideWhenUsed="1"/>
     <w:lsdException w:name="Unresolved Mention" w:semiHidden="1" w:unhideWhenUsed="1"/>
+    <w:lsdException w:name="Smart Link" w:semiHidden="1" w:unhideWhenUsed="1"/>
+    <w:lsdException w:name="Smart Link Error" w:semiHidden="1" w:unhideWhenUsed="1"/>
   </w:latentStyles>
   <w:style w:type="paragraph" w:default="1" w:styleId="Normal">
     <w:name w:val="Normal"/>
@@ -3550,7 +3752,7 @@
 </file>
 
 <file path=customXml/itemProps1.xml><?xml version="1.0" encoding="utf-8"?>
-<ds:datastoreItem xmlns:ds="http://schemas.openxmlformats.org/officeDocument/2006/customXml" ds:itemID="{947CF7C9-FA8A-483D-8F11-B685229CF527}">
+<ds:datastoreItem xmlns:ds="http://schemas.openxmlformats.org/officeDocument/2006/customXml" ds:itemID="{70488B51-0388-134D-BC25-1673B58A08E5}">
   <ds:schemaRefs>
     <ds:schemaRef ds:uri="http://schemas.openxmlformats.org/officeDocument/2006/bibliography"/>
   </ds:schemaRefs>
